--- a/Common/utils/codegen/test/docgen/sub_doc_sample.docx
+++ b/Common/utils/codegen/test/docgen/sub_doc_sample.docx
@@ -258,7 +258,7 @@
           <w:lang w:eastAsia="ko-KR"/>
         </w:rPr>
         <w:drawing>
-          <wp:inline distT="0" distB="0" distL="0" distR="0" wp14:anchorId="77CFBD2F" wp14:editId="77999B66">
+          <wp:inline distT="0" distB="0" distL="0" distR="0" wp14:anchorId="29CE4CE0" wp14:editId="6A67EA84">
             <wp:extent cx="4243083" cy="2139305"/>
             <wp:effectExtent l="0" t="0" r="5080" b="13970"/>
             <wp:docPr id="1" name="차트 1"/>
